--- a/day9/Флейто Алексей.docx
+++ b/day9/Флейто Алексей.docx
@@ -4,12 +4,11 @@
   <w:body>
     <w:p>
       <w:pPr>
-        <w:jc w:val="center"/>
         <w:rPr>
           <w:rFonts w:ascii="Times New Roman" w:hAnsi="Times New Roman"/>
           <w:b/>
-          <w:sz w:val="28"/>
-          <w:szCs w:val="28"/>
+          <w:sz w:val="32"/>
+          <w:szCs w:val="32"/>
           <w:lang w:val="ru-BY"/>
         </w:rPr>
       </w:pPr>
@@ -17,8 +16,18 @@
         <w:rPr>
           <w:rFonts w:ascii="Times New Roman" w:hAnsi="Times New Roman"/>
           <w:b/>
-          <w:sz w:val="28"/>
-          <w:szCs w:val="28"/>
+          <w:sz w:val="32"/>
+          <w:szCs w:val="32"/>
+          <w:lang w:val="ru-BY"/>
+        </w:rPr>
+        <w:t xml:space="preserve">9 </w:t>
+      </w:r>
+      <w:r>
+        <w:rPr>
+          <w:rFonts w:ascii="Times New Roman" w:hAnsi="Times New Roman"/>
+          <w:b/>
+          <w:sz w:val="32"/>
+          <w:szCs w:val="32"/>
           <w:lang w:val="ru-BY"/>
         </w:rPr>
         <w:t>ИНТЕРФЕЙСЫ</w:t>
@@ -100,1613 +109,352 @@
     <w:p>
       <w:pPr>
         <w:pStyle w:val="HTML"/>
-        <w:shd w:val="clear" w:color="auto" w:fill="1E1F22"/>
         <w:rPr>
-          <w:color w:val="B9C3CD"/>
+          <w:rFonts w:ascii="Cascadia Mono" w:hAnsi="Cascadia Mono" w:cs="Cascadia Mono"/>
+          <w:color w:val="000000"/>
+          <w:sz w:val="19"/>
+          <w:szCs w:val="19"/>
+          <w:highlight w:val="white"/>
         </w:rPr>
       </w:pPr>
       <w:r>
         <w:rPr>
-          <w:color w:val="E18CF5"/>
+          <w:rFonts w:ascii="Times New Roman" w:hAnsi="Times New Roman" w:cs="Times New Roman"/>
+          <w:color w:val="000000" w:themeColor="text1"/>
+          <w:sz w:val="28"/>
+          <w:szCs w:val="28"/>
         </w:rPr>
-        <w:t xml:space="preserve">static void </w:t>
+        <w:t>static void Main()</w:t>
       </w:r>
       <w:r>
         <w:rPr>
-          <w:color w:val="FFE169"/>
-        </w:rPr>
-        <w:t>Main</w:t>
-      </w:r>
-      <w:r>
-        <w:rPr>
-          <w:color w:val="B9C3CD"/>
-        </w:rPr>
-        <w:t>()</w:t>
-      </w:r>
-      <w:r>
-        <w:rPr>
-          <w:color w:val="B9C3CD"/>
+          <w:rFonts w:ascii="Times New Roman" w:hAnsi="Times New Roman" w:cs="Times New Roman"/>
+          <w:color w:val="000000" w:themeColor="text1"/>
+          <w:sz w:val="28"/>
+          <w:szCs w:val="28"/>
         </w:rPr>
         <w:br/>
         <w:t>{</w:t>
       </w:r>
       <w:r>
         <w:rPr>
-          <w:color w:val="B9C3CD"/>
+          <w:rFonts w:ascii="Times New Roman" w:hAnsi="Times New Roman" w:cs="Times New Roman"/>
+          <w:color w:val="000000" w:themeColor="text1"/>
+          <w:sz w:val="28"/>
+          <w:szCs w:val="28"/>
         </w:rPr>
         <w:br/>
-        <w:t xml:space="preserve">    Matrix[] matrices = </w:t>
+        <w:t xml:space="preserve">    Matrix[] matrices = new Matrix[]</w:t>
       </w:r>
       <w:r>
         <w:rPr>
-          <w:color w:val="808080"/>
+          <w:rFonts w:ascii="Times New Roman" w:hAnsi="Times New Roman" w:cs="Times New Roman"/>
+          <w:color w:val="000000" w:themeColor="text1"/>
+          <w:sz w:val="28"/>
+          <w:szCs w:val="28"/>
         </w:rPr>
-        <w:t>new Matrix[]</w:t>
+        <w:br/>
+        <w:t xml:space="preserve">    {</w:t>
       </w:r>
       <w:r>
         <w:rPr>
-          <w:color w:val="808080"/>
+          <w:rFonts w:ascii="Times New Roman" w:hAnsi="Times New Roman" w:cs="Times New Roman"/>
+          <w:color w:val="000000" w:themeColor="text1"/>
+          <w:sz w:val="28"/>
+          <w:szCs w:val="28"/>
         </w:rPr>
         <w:br/>
-        <w:t xml:space="preserve">    </w:t>
+        <w:t xml:space="preserve">        new Matrix(new double[,] {</w:t>
       </w:r>
       <w:r>
         <w:rPr>
-          <w:color w:val="B9C3CD"/>
+          <w:rFonts w:ascii="Times New Roman" w:hAnsi="Times New Roman" w:cs="Times New Roman"/>
+          <w:color w:val="000000" w:themeColor="text1"/>
+          <w:sz w:val="28"/>
+          <w:szCs w:val="28"/>
         </w:rPr>
-        <w:t>{</w:t>
+        <w:br/>
+        <w:t xml:space="preserve">            {1, 0, 0},</w:t>
       </w:r>
       <w:r>
         <w:rPr>
-          <w:color w:val="B9C3CD"/>
+          <w:rFonts w:ascii="Times New Roman" w:hAnsi="Times New Roman" w:cs="Times New Roman"/>
+          <w:color w:val="000000" w:themeColor="text1"/>
+          <w:sz w:val="28"/>
+          <w:szCs w:val="28"/>
         </w:rPr>
         <w:br/>
-        <w:t xml:space="preserve">        </w:t>
+        <w:t xml:space="preserve">            {0, 1, 0},</w:t>
       </w:r>
       <w:r>
         <w:rPr>
-          <w:color w:val="E18CF5"/>
+          <w:rFonts w:ascii="Times New Roman" w:hAnsi="Times New Roman" w:cs="Times New Roman"/>
+          <w:color w:val="000000" w:themeColor="text1"/>
+          <w:sz w:val="28"/>
+          <w:szCs w:val="28"/>
         </w:rPr>
-        <w:t xml:space="preserve">new </w:t>
+        <w:br/>
+        <w:t xml:space="preserve">            {0, 0, 1}</w:t>
       </w:r>
       <w:r>
         <w:rPr>
-          <w:color w:val="808080"/>
-        </w:rPr>
-        <w:t>Matrix</w:t>
-      </w:r>
-      <w:r>
-        <w:rPr>
-          <w:color w:val="B9C3CD"/>
-        </w:rPr>
-        <w:t>(</w:t>
-      </w:r>
-      <w:r>
-        <w:rPr>
-          <w:color w:val="E18CF5"/>
-        </w:rPr>
-        <w:t>new double</w:t>
-      </w:r>
-      <w:r>
-        <w:rPr>
-          <w:color w:val="B9C3CD"/>
-        </w:rPr>
-        <w:t>[,] {</w:t>
-      </w:r>
-      <w:r>
-        <w:rPr>
-          <w:color w:val="B9C3CD"/>
-        </w:rPr>
-        <w:br/>
-        <w:t xml:space="preserve">            {</w:t>
-      </w:r>
-      <w:r>
-        <w:rPr>
-          <w:color w:val="98D280"/>
-        </w:rPr>
-        <w:t>1</w:t>
-      </w:r>
-      <w:r>
-        <w:rPr>
-          <w:color w:val="B9C3CD"/>
-        </w:rPr>
-        <w:t xml:space="preserve">, </w:t>
-      </w:r>
-      <w:r>
-        <w:rPr>
-          <w:color w:val="98D280"/>
-        </w:rPr>
-        <w:t>0</w:t>
-      </w:r>
-      <w:r>
-        <w:rPr>
-          <w:color w:val="B9C3CD"/>
-        </w:rPr>
-        <w:t xml:space="preserve">, </w:t>
-      </w:r>
-      <w:r>
-        <w:rPr>
-          <w:color w:val="98D280"/>
-        </w:rPr>
-        <w:t>0</w:t>
-      </w:r>
-      <w:r>
-        <w:rPr>
-          <w:color w:val="B9C3CD"/>
-        </w:rPr>
-        <w:t>},</w:t>
-      </w:r>
-      <w:r>
-        <w:rPr>
-          <w:color w:val="B9C3CD"/>
-        </w:rPr>
-        <w:br/>
-        <w:t xml:space="preserve">            {</w:t>
-      </w:r>
-      <w:r>
-        <w:rPr>
-          <w:color w:val="98D280"/>
-        </w:rPr>
-        <w:t>0</w:t>
-      </w:r>
-      <w:r>
-        <w:rPr>
-          <w:color w:val="B9C3CD"/>
-        </w:rPr>
-        <w:t xml:space="preserve">, </w:t>
-      </w:r>
-      <w:r>
-        <w:rPr>
-          <w:color w:val="98D280"/>
-        </w:rPr>
-        <w:t>1</w:t>
-      </w:r>
-      <w:r>
-        <w:rPr>
-          <w:color w:val="B9C3CD"/>
-        </w:rPr>
-        <w:t xml:space="preserve">, </w:t>
-      </w:r>
-      <w:r>
-        <w:rPr>
-          <w:color w:val="98D280"/>
-        </w:rPr>
-        <w:t>0</w:t>
-      </w:r>
-      <w:r>
-        <w:rPr>
-          <w:color w:val="B9C3CD"/>
-        </w:rPr>
-        <w:t>},</w:t>
-      </w:r>
-      <w:r>
-        <w:rPr>
-          <w:color w:val="B9C3CD"/>
-        </w:rPr>
-        <w:br/>
-        <w:t xml:space="preserve">            {</w:t>
-      </w:r>
-      <w:r>
-        <w:rPr>
-          <w:color w:val="98D280"/>
-        </w:rPr>
-        <w:t>0</w:t>
-      </w:r>
-      <w:r>
-        <w:rPr>
-          <w:color w:val="B9C3CD"/>
-        </w:rPr>
-        <w:t xml:space="preserve">, </w:t>
-      </w:r>
-      <w:r>
-        <w:rPr>
-          <w:color w:val="98D280"/>
-        </w:rPr>
-        <w:t>0</w:t>
-      </w:r>
-      <w:r>
-        <w:rPr>
-          <w:color w:val="B9C3CD"/>
-        </w:rPr>
-        <w:t xml:space="preserve">, </w:t>
-      </w:r>
-      <w:r>
-        <w:rPr>
-          <w:color w:val="98D280"/>
-        </w:rPr>
-        <w:t>1</w:t>
-      </w:r>
-      <w:r>
-        <w:rPr>
-          <w:color w:val="B9C3CD"/>
-        </w:rPr>
-        <w:t>}</w:t>
-      </w:r>
-      <w:r>
-        <w:rPr>
-          <w:color w:val="B9C3CD"/>
+          <w:rFonts w:ascii="Times New Roman" w:hAnsi="Times New Roman" w:cs="Times New Roman"/>
+          <w:color w:val="000000" w:themeColor="text1"/>
+          <w:sz w:val="28"/>
+          <w:szCs w:val="28"/>
         </w:rPr>
         <w:br/>
         <w:t xml:space="preserve">        }),</w:t>
       </w:r>
       <w:r>
         <w:rPr>
-          <w:color w:val="B9C3CD"/>
+          <w:rFonts w:ascii="Times New Roman" w:hAnsi="Times New Roman" w:cs="Times New Roman"/>
+          <w:color w:val="000000" w:themeColor="text1"/>
+          <w:sz w:val="28"/>
+          <w:szCs w:val="28"/>
         </w:rPr>
         <w:br/>
-        <w:t xml:space="preserve">        </w:t>
+        <w:t xml:space="preserve">        new Matrix(new double[,] {</w:t>
       </w:r>
       <w:r>
         <w:rPr>
-          <w:color w:val="E18CF5"/>
+          <w:rFonts w:ascii="Times New Roman" w:hAnsi="Times New Roman" w:cs="Times New Roman"/>
+          <w:color w:val="000000" w:themeColor="text1"/>
+          <w:sz w:val="28"/>
+          <w:szCs w:val="28"/>
         </w:rPr>
-        <w:t xml:space="preserve">new </w:t>
+        <w:br/>
+        <w:t xml:space="preserve">            {1, 2},</w:t>
       </w:r>
       <w:r>
         <w:rPr>
-          <w:color w:val="808080"/>
+          <w:rFonts w:ascii="Times New Roman" w:hAnsi="Times New Roman" w:cs="Times New Roman"/>
+          <w:color w:val="000000" w:themeColor="text1"/>
+          <w:sz w:val="28"/>
+          <w:szCs w:val="28"/>
         </w:rPr>
-        <w:t>Matrix</w:t>
+        <w:br/>
+        <w:t xml:space="preserve">            {3, 4}</w:t>
       </w:r>
       <w:r>
         <w:rPr>
-          <w:color w:val="B9C3CD"/>
-        </w:rPr>
-        <w:t>(</w:t>
-      </w:r>
-      <w:r>
-        <w:rPr>
-          <w:color w:val="E18CF5"/>
-        </w:rPr>
-        <w:t>new double</w:t>
-      </w:r>
-      <w:r>
-        <w:rPr>
-          <w:color w:val="B9C3CD"/>
-        </w:rPr>
-        <w:t>[,] {</w:t>
-      </w:r>
-      <w:r>
-        <w:rPr>
-          <w:color w:val="B9C3CD"/>
-        </w:rPr>
-        <w:br/>
-        <w:t xml:space="preserve">            {</w:t>
-      </w:r>
-      <w:r>
-        <w:rPr>
-          <w:color w:val="98D280"/>
-        </w:rPr>
-        <w:t>1</w:t>
-      </w:r>
-      <w:r>
-        <w:rPr>
-          <w:color w:val="B9C3CD"/>
-        </w:rPr>
-        <w:t xml:space="preserve">, </w:t>
-      </w:r>
-      <w:r>
-        <w:rPr>
-          <w:color w:val="98D280"/>
-        </w:rPr>
-        <w:t>2</w:t>
-      </w:r>
-      <w:r>
-        <w:rPr>
-          <w:color w:val="B9C3CD"/>
-        </w:rPr>
-        <w:t>},</w:t>
-      </w:r>
-      <w:r>
-        <w:rPr>
-          <w:color w:val="B9C3CD"/>
-        </w:rPr>
-        <w:br/>
-        <w:t xml:space="preserve">            {</w:t>
-      </w:r>
-      <w:r>
-        <w:rPr>
-          <w:color w:val="98D280"/>
-        </w:rPr>
-        <w:t>3</w:t>
-      </w:r>
-      <w:r>
-        <w:rPr>
-          <w:color w:val="B9C3CD"/>
-        </w:rPr>
-        <w:t xml:space="preserve">, </w:t>
-      </w:r>
-      <w:r>
-        <w:rPr>
-          <w:color w:val="98D280"/>
-        </w:rPr>
-        <w:t>4</w:t>
-      </w:r>
-      <w:r>
-        <w:rPr>
-          <w:color w:val="B9C3CD"/>
-        </w:rPr>
-        <w:t>}</w:t>
-      </w:r>
-      <w:r>
-        <w:rPr>
-          <w:color w:val="B9C3CD"/>
+          <w:rFonts w:ascii="Times New Roman" w:hAnsi="Times New Roman" w:cs="Times New Roman"/>
+          <w:color w:val="000000" w:themeColor="text1"/>
+          <w:sz w:val="28"/>
+          <w:szCs w:val="28"/>
         </w:rPr>
         <w:br/>
         <w:t xml:space="preserve">        }),</w:t>
       </w:r>
       <w:r>
         <w:rPr>
-          <w:color w:val="B9C3CD"/>
+          <w:rFonts w:ascii="Times New Roman" w:hAnsi="Times New Roman" w:cs="Times New Roman"/>
+          <w:color w:val="000000" w:themeColor="text1"/>
+          <w:sz w:val="28"/>
+          <w:szCs w:val="28"/>
         </w:rPr>
         <w:br/>
-        <w:t xml:space="preserve">        </w:t>
+        <w:t xml:space="preserve">        new Matrix(new double[,] {</w:t>
       </w:r>
       <w:r>
         <w:rPr>
-          <w:color w:val="E18CF5"/>
+          <w:rFonts w:ascii="Times New Roman" w:hAnsi="Times New Roman" w:cs="Times New Roman"/>
+          <w:color w:val="000000" w:themeColor="text1"/>
+          <w:sz w:val="28"/>
+          <w:szCs w:val="28"/>
         </w:rPr>
-        <w:t xml:space="preserve">new </w:t>
+        <w:br/>
+        <w:t xml:space="preserve">            {0, 0},</w:t>
       </w:r>
       <w:r>
         <w:rPr>
-          <w:color w:val="808080"/>
+          <w:rFonts w:ascii="Times New Roman" w:hAnsi="Times New Roman" w:cs="Times New Roman"/>
+          <w:color w:val="000000" w:themeColor="text1"/>
+          <w:sz w:val="28"/>
+          <w:szCs w:val="28"/>
         </w:rPr>
-        <w:t>Matrix</w:t>
+        <w:br/>
+        <w:t xml:space="preserve">            {0, 0}</w:t>
       </w:r>
       <w:r>
         <w:rPr>
-          <w:color w:val="B9C3CD"/>
-        </w:rPr>
-        <w:t>(</w:t>
-      </w:r>
-      <w:r>
-        <w:rPr>
-          <w:color w:val="E18CF5"/>
-        </w:rPr>
-        <w:t>new double</w:t>
-      </w:r>
-      <w:r>
-        <w:rPr>
-          <w:color w:val="B9C3CD"/>
-        </w:rPr>
-        <w:t>[,] {</w:t>
-      </w:r>
-      <w:r>
-        <w:rPr>
-          <w:color w:val="B9C3CD"/>
-        </w:rPr>
-        <w:br/>
-        <w:t xml:space="preserve">            {</w:t>
-      </w:r>
-      <w:r>
-        <w:rPr>
-          <w:color w:val="98D280"/>
-        </w:rPr>
-        <w:t>0</w:t>
-      </w:r>
-      <w:r>
-        <w:rPr>
-          <w:color w:val="B9C3CD"/>
-        </w:rPr>
-        <w:t xml:space="preserve">, </w:t>
-      </w:r>
-      <w:r>
-        <w:rPr>
-          <w:color w:val="98D280"/>
-        </w:rPr>
-        <w:t>0</w:t>
-      </w:r>
-      <w:r>
-        <w:rPr>
-          <w:color w:val="B9C3CD"/>
-        </w:rPr>
-        <w:t>},</w:t>
-      </w:r>
-      <w:r>
-        <w:rPr>
-          <w:color w:val="B9C3CD"/>
-        </w:rPr>
-        <w:br/>
-        <w:t xml:space="preserve">            {</w:t>
-      </w:r>
-      <w:r>
-        <w:rPr>
-          <w:color w:val="98D280"/>
-        </w:rPr>
-        <w:t>0</w:t>
-      </w:r>
-      <w:r>
-        <w:rPr>
-          <w:color w:val="B9C3CD"/>
-        </w:rPr>
-        <w:t xml:space="preserve">, </w:t>
-      </w:r>
-      <w:r>
-        <w:rPr>
-          <w:color w:val="98D280"/>
-        </w:rPr>
-        <w:t>0</w:t>
-      </w:r>
-      <w:r>
-        <w:rPr>
-          <w:color w:val="B9C3CD"/>
-        </w:rPr>
-        <w:t>}</w:t>
-      </w:r>
-      <w:r>
-        <w:rPr>
-          <w:color w:val="B9C3CD"/>
+          <w:rFonts w:ascii="Times New Roman" w:hAnsi="Times New Roman" w:cs="Times New Roman"/>
+          <w:color w:val="000000" w:themeColor="text1"/>
+          <w:sz w:val="28"/>
+          <w:szCs w:val="28"/>
         </w:rPr>
         <w:br/>
         <w:t xml:space="preserve">        }),</w:t>
       </w:r>
       <w:r>
         <w:rPr>
-          <w:color w:val="B9C3CD"/>
+          <w:rFonts w:ascii="Times New Roman" w:hAnsi="Times New Roman" w:cs="Times New Roman"/>
+          <w:color w:val="000000" w:themeColor="text1"/>
+          <w:sz w:val="28"/>
+          <w:szCs w:val="28"/>
         </w:rPr>
         <w:br/>
-        <w:t xml:space="preserve">        </w:t>
+        <w:t xml:space="preserve">        new Matrix(new double[,] {</w:t>
       </w:r>
       <w:r>
         <w:rPr>
-          <w:color w:val="E18CF5"/>
+          <w:rFonts w:ascii="Times New Roman" w:hAnsi="Times New Roman" w:cs="Times New Roman"/>
+          <w:color w:val="000000" w:themeColor="text1"/>
+          <w:sz w:val="28"/>
+          <w:szCs w:val="28"/>
         </w:rPr>
-        <w:t xml:space="preserve">new </w:t>
+        <w:br/>
+        <w:t xml:space="preserve">            {5}</w:t>
       </w:r>
       <w:r>
         <w:rPr>
-          <w:color w:val="808080"/>
+          <w:rFonts w:ascii="Times New Roman" w:hAnsi="Times New Roman" w:cs="Times New Roman"/>
+          <w:color w:val="000000" w:themeColor="text1"/>
+          <w:sz w:val="28"/>
+          <w:szCs w:val="28"/>
         </w:rPr>
-        <w:t>Matrix</w:t>
+        <w:br/>
+        <w:t xml:space="preserve">        }),</w:t>
       </w:r>
       <w:r>
         <w:rPr>
-          <w:color w:val="B9C3CD"/>
+          <w:rFonts w:ascii="Times New Roman" w:hAnsi="Times New Roman" w:cs="Times New Roman"/>
+          <w:color w:val="000000" w:themeColor="text1"/>
+          <w:sz w:val="28"/>
+          <w:szCs w:val="28"/>
         </w:rPr>
-        <w:t>(</w:t>
+        <w:br/>
+        <w:t xml:space="preserve">    };</w:t>
       </w:r>
       <w:r>
         <w:rPr>
-          <w:color w:val="E18CF5"/>
+          <w:rFonts w:ascii="Times New Roman" w:hAnsi="Times New Roman" w:cs="Times New Roman"/>
+          <w:color w:val="000000" w:themeColor="text1"/>
+          <w:sz w:val="28"/>
+          <w:szCs w:val="28"/>
         </w:rPr>
-        <w:t>new double</w:t>
+        <w:br/>
+        <w:t xml:space="preserve">    for (int i = 0; i &lt; matrices.Length; i++)</w:t>
       </w:r>
       <w:r>
         <w:rPr>
-          <w:color w:val="B9C3CD"/>
-        </w:rPr>
-        <w:t>[,] {</w:t>
-      </w:r>
-      <w:r>
-        <w:rPr>
-          <w:color w:val="B9C3CD"/>
-        </w:rPr>
-        <w:br/>
-        <w:t xml:space="preserve">            {</w:t>
-      </w:r>
-      <w:r>
-        <w:rPr>
-          <w:color w:val="98D280"/>
-        </w:rPr>
-        <w:t>5</w:t>
-      </w:r>
-      <w:r>
-        <w:rPr>
-          <w:color w:val="B9C3CD"/>
-        </w:rPr>
-        <w:t>}</w:t>
-      </w:r>
-      <w:r>
-        <w:rPr>
-          <w:color w:val="B9C3CD"/>
-        </w:rPr>
-        <w:br/>
-        <w:t xml:space="preserve">        })</w:t>
-      </w:r>
-      <w:r>
-        <w:rPr>
-          <w:color w:val="808080"/>
-        </w:rPr>
-        <w:t>,</w:t>
-      </w:r>
-      <w:r>
-        <w:rPr>
-          <w:color w:val="808080"/>
-        </w:rPr>
-        <w:br/>
-        <w:t xml:space="preserve">    </w:t>
-      </w:r>
-      <w:r>
-        <w:rPr>
-          <w:color w:val="B9C3CD"/>
-        </w:rPr>
-        <w:t>};</w:t>
-      </w:r>
-      <w:r>
-        <w:rPr>
-          <w:color w:val="B9C3CD"/>
-        </w:rPr>
-        <w:br/>
-        <w:t xml:space="preserve">    </w:t>
-      </w:r>
-      <w:r>
-        <w:rPr>
-          <w:color w:val="E18CF5"/>
-        </w:rPr>
-        <w:t xml:space="preserve">for </w:t>
-      </w:r>
-      <w:r>
-        <w:rPr>
-          <w:color w:val="B9C3CD"/>
-        </w:rPr>
-        <w:t>(</w:t>
-      </w:r>
-      <w:r>
-        <w:rPr>
-          <w:color w:val="E18CF5"/>
-        </w:rPr>
-        <w:t xml:space="preserve">int </w:t>
-      </w:r>
-      <w:r>
-        <w:rPr>
-          <w:color w:val="B9C3CD"/>
-        </w:rPr>
-        <w:t xml:space="preserve">i = </w:t>
-      </w:r>
-      <w:r>
-        <w:rPr>
-          <w:color w:val="98D280"/>
-        </w:rPr>
-        <w:t>0</w:t>
-      </w:r>
-      <w:r>
-        <w:rPr>
-          <w:color w:val="B9C3CD"/>
-        </w:rPr>
-        <w:t>; i &lt; matrices.</w:t>
-      </w:r>
-      <w:r>
-        <w:rPr>
-          <w:color w:val="FF7373"/>
-        </w:rPr>
-        <w:t>Length</w:t>
-      </w:r>
-      <w:r>
-        <w:rPr>
-          <w:color w:val="B9C3CD"/>
-        </w:rPr>
-        <w:t>; i++)</w:t>
-      </w:r>
-      <w:r>
-        <w:rPr>
-          <w:color w:val="B9C3CD"/>
+          <w:rFonts w:ascii="Times New Roman" w:hAnsi="Times New Roman" w:cs="Times New Roman"/>
+          <w:color w:val="000000" w:themeColor="text1"/>
+          <w:sz w:val="28"/>
+          <w:szCs w:val="28"/>
         </w:rPr>
         <w:br/>
         <w:t xml:space="preserve">    {</w:t>
       </w:r>
       <w:r>
         <w:rPr>
-          <w:color w:val="B9C3CD"/>
+          <w:rFonts w:ascii="Times New Roman" w:hAnsi="Times New Roman" w:cs="Times New Roman"/>
+          <w:color w:val="000000" w:themeColor="text1"/>
+          <w:sz w:val="28"/>
+          <w:szCs w:val="28"/>
         </w:rPr>
         <w:br/>
-        <w:t xml:space="preserve">        Console.</w:t>
+        <w:t xml:space="preserve">        Console.WriteLine($"Матрица {i + 1}:\n{matrices[i]}");</w:t>
       </w:r>
       <w:r>
         <w:rPr>
-          <w:color w:val="FFE169"/>
+          <w:rFonts w:ascii="Times New Roman" w:hAnsi="Times New Roman" w:cs="Times New Roman"/>
+          <w:color w:val="000000" w:themeColor="text1"/>
+          <w:sz w:val="28"/>
+          <w:szCs w:val="28"/>
         </w:rPr>
-        <w:t>WriteLine</w:t>
+        <w:br/>
+        <w:t xml:space="preserve">        Console.WriteLine($"Квадратная:           {matrices[i].IsSquare}");</w:t>
       </w:r>
       <w:r>
         <w:rPr>
-          <w:color w:val="B9C3CD"/>
+          <w:rFonts w:ascii="Times New Roman" w:hAnsi="Times New Roman" w:cs="Times New Roman"/>
+          <w:color w:val="000000" w:themeColor="text1"/>
+          <w:sz w:val="28"/>
+          <w:szCs w:val="28"/>
         </w:rPr>
-        <w:t>(</w:t>
+        <w:br/>
+        <w:t xml:space="preserve">        Console.WriteLine($"Нулевая:              {matrices[i].IsZero()}");</w:t>
       </w:r>
       <w:r>
         <w:rPr>
-          <w:color w:val="98D280"/>
+          <w:rFonts w:ascii="Times New Roman" w:hAnsi="Times New Roman" w:cs="Times New Roman"/>
+          <w:color w:val="000000" w:themeColor="text1"/>
+          <w:sz w:val="28"/>
+          <w:szCs w:val="28"/>
         </w:rPr>
-        <w:t xml:space="preserve">$"Матрица </w:t>
+        <w:br/>
+        <w:t xml:space="preserve">        Console.WriteLine($"Единичная:            {matrices[i].IsIdentity()}");</w:t>
       </w:r>
       <w:r>
         <w:rPr>
-          <w:color w:val="B9C3CD"/>
+          <w:rFonts w:ascii="Times New Roman" w:hAnsi="Times New Roman" w:cs="Times New Roman"/>
+          <w:color w:val="000000" w:themeColor="text1"/>
+          <w:sz w:val="28"/>
+          <w:szCs w:val="28"/>
         </w:rPr>
-        <w:t xml:space="preserve">{i + </w:t>
+        <w:br/>
+        <w:t xml:space="preserve">        Console.WriteLine($"Диагональная:         {matrices[i].IsDiagonal()}");</w:t>
       </w:r>
       <w:r>
         <w:rPr>
-          <w:color w:val="98D280"/>
+          <w:rFonts w:ascii="Times New Roman" w:hAnsi="Times New Roman" w:cs="Times New Roman"/>
+          <w:color w:val="000000" w:themeColor="text1"/>
+          <w:sz w:val="28"/>
+          <w:szCs w:val="28"/>
         </w:rPr>
-        <w:t>1</w:t>
+        <w:br/>
+        <w:t xml:space="preserve">        Console.WriteLine($"Симметричная:         {matrices[i].IsSymmetric()}");</w:t>
       </w:r>
       <w:r>
         <w:rPr>
-          <w:color w:val="B9C3CD"/>
+          <w:rFonts w:ascii="Times New Roman" w:hAnsi="Times New Roman" w:cs="Times New Roman"/>
+          <w:color w:val="000000" w:themeColor="text1"/>
+          <w:sz w:val="28"/>
+          <w:szCs w:val="28"/>
         </w:rPr>
-        <w:t>}</w:t>
+        <w:br/>
+        <w:t xml:space="preserve">        Console.WriteLine($"Верхнетреугольная:    {matrices[i].IsUpperTriangular()}");</w:t>
       </w:r>
       <w:r>
         <w:rPr>
-          <w:color w:val="98D280"/>
+          <w:rFonts w:ascii="Times New Roman" w:hAnsi="Times New Roman" w:cs="Times New Roman"/>
+          <w:color w:val="000000" w:themeColor="text1"/>
+          <w:sz w:val="28"/>
+          <w:szCs w:val="28"/>
         </w:rPr>
-        <w:t>:</w:t>
+        <w:br/>
+        <w:t xml:space="preserve">        Console.WriteLine($"Нижнетреугольная:     {matrices[i].IsLowerTriangular()}");</w:t>
       </w:r>
       <w:r>
         <w:rPr>
-          <w:color w:val="17BBDD"/>
+          <w:rFonts w:ascii="Times New Roman" w:hAnsi="Times New Roman" w:cs="Times New Roman"/>
+          <w:color w:val="000000" w:themeColor="text1"/>
+          <w:sz w:val="28"/>
+          <w:szCs w:val="28"/>
         </w:rPr>
-        <w:t>\n</w:t>
+        <w:br/>
+        <w:t xml:space="preserve">        Console.WriteLine();</w:t>
       </w:r>
       <w:r>
         <w:rPr>
-          <w:color w:val="B9C3CD"/>
-        </w:rPr>
-        <w:t>{matrices[i]}</w:t>
-      </w:r>
-      <w:r>
-        <w:rPr>
-          <w:color w:val="98D280"/>
-        </w:rPr>
-        <w:t>"</w:t>
-      </w:r>
-      <w:r>
-        <w:rPr>
-          <w:color w:val="B9C3CD"/>
-        </w:rPr>
-        <w:t>);</w:t>
-      </w:r>
-      <w:r>
-        <w:rPr>
-          <w:color w:val="B9C3CD"/>
-        </w:rPr>
-        <w:br/>
-        <w:t xml:space="preserve">        Console.</w:t>
-      </w:r>
-      <w:r>
-        <w:rPr>
-          <w:color w:val="FFE169"/>
-        </w:rPr>
-        <w:t>WriteLine</w:t>
-      </w:r>
-      <w:r>
-        <w:rPr>
-          <w:color w:val="B9C3CD"/>
-        </w:rPr>
-        <w:t>(</w:t>
-      </w:r>
-      <w:r>
-        <w:rPr>
-          <w:color w:val="98D280"/>
-        </w:rPr>
-        <w:t xml:space="preserve">$"Квадратная:           </w:t>
-      </w:r>
-      <w:r>
-        <w:rPr>
-          <w:color w:val="B9C3CD"/>
-        </w:rPr>
-        <w:t>{matrices[i].</w:t>
-      </w:r>
-      <w:r>
-        <w:rPr>
-          <w:color w:val="FF7373"/>
-        </w:rPr>
-        <w:t>IsSquare</w:t>
-      </w:r>
-      <w:r>
-        <w:rPr>
-          <w:color w:val="B9C3CD"/>
-        </w:rPr>
-        <w:t>}</w:t>
-      </w:r>
-      <w:r>
-        <w:rPr>
-          <w:color w:val="98D280"/>
-        </w:rPr>
-        <w:t>"</w:t>
-      </w:r>
-      <w:r>
-        <w:rPr>
-          <w:color w:val="B9C3CD"/>
-        </w:rPr>
-        <w:t>);</w:t>
-      </w:r>
-      <w:r>
-        <w:rPr>
-          <w:color w:val="B9C3CD"/>
-        </w:rPr>
-        <w:br/>
-        <w:t xml:space="preserve">        Console.</w:t>
-      </w:r>
-      <w:r>
-        <w:rPr>
-          <w:color w:val="FFE169"/>
-        </w:rPr>
-        <w:t>WriteLine</w:t>
-      </w:r>
-      <w:r>
-        <w:rPr>
-          <w:color w:val="B9C3CD"/>
-        </w:rPr>
-        <w:t>(</w:t>
-      </w:r>
-      <w:r>
-        <w:rPr>
-          <w:color w:val="98D280"/>
-        </w:rPr>
-        <w:t xml:space="preserve">$"Нулевая:              </w:t>
-      </w:r>
-      <w:r>
-        <w:rPr>
-          <w:color w:val="B9C3CD"/>
-        </w:rPr>
-        <w:t>{matrices[i].</w:t>
-      </w:r>
-      <w:r>
-        <w:rPr>
-          <w:color w:val="FFE169"/>
-        </w:rPr>
-        <w:t>IsZero</w:t>
-      </w:r>
-      <w:r>
-        <w:rPr>
-          <w:color w:val="B9C3CD"/>
-        </w:rPr>
-        <w:t>()}</w:t>
-      </w:r>
-      <w:r>
-        <w:rPr>
-          <w:color w:val="98D280"/>
-        </w:rPr>
-        <w:t>"</w:t>
-      </w:r>
-      <w:r>
-        <w:rPr>
-          <w:color w:val="B9C3CD"/>
-        </w:rPr>
-        <w:t>);</w:t>
-      </w:r>
-      <w:r>
-        <w:rPr>
-          <w:color w:val="B9C3CD"/>
-        </w:rPr>
-        <w:br/>
-        <w:t xml:space="preserve">        Console.</w:t>
-      </w:r>
-      <w:r>
-        <w:rPr>
-          <w:color w:val="FFE169"/>
-        </w:rPr>
-        <w:t>WriteLine</w:t>
-      </w:r>
-      <w:r>
-        <w:rPr>
-          <w:color w:val="B9C3CD"/>
-        </w:rPr>
-        <w:t>(</w:t>
-      </w:r>
-      <w:r>
-        <w:rPr>
-          <w:color w:val="98D280"/>
-        </w:rPr>
-        <w:t xml:space="preserve">$"Единичная:            </w:t>
-      </w:r>
-      <w:r>
-        <w:rPr>
-          <w:color w:val="B9C3CD"/>
-        </w:rPr>
-        <w:t>{matrices[i].</w:t>
-      </w:r>
-      <w:r>
-        <w:rPr>
-          <w:color w:val="FFE169"/>
-        </w:rPr>
-        <w:t>IsIdentity</w:t>
-      </w:r>
-      <w:r>
-        <w:rPr>
-          <w:color w:val="B9C3CD"/>
-        </w:rPr>
-        <w:t>()}</w:t>
-      </w:r>
-      <w:r>
-        <w:rPr>
-          <w:color w:val="98D280"/>
-        </w:rPr>
-        <w:t>"</w:t>
-      </w:r>
-      <w:r>
-        <w:rPr>
-          <w:color w:val="B9C3CD"/>
-        </w:rPr>
-        <w:t>);</w:t>
-      </w:r>
-      <w:r>
-        <w:rPr>
-          <w:color w:val="B9C3CD"/>
-        </w:rPr>
-        <w:br/>
-        <w:t xml:space="preserve">        Console.</w:t>
-      </w:r>
-      <w:r>
-        <w:rPr>
-          <w:color w:val="FFE169"/>
-        </w:rPr>
-        <w:t>WriteLine</w:t>
-      </w:r>
-      <w:r>
-        <w:rPr>
-          <w:color w:val="B9C3CD"/>
-        </w:rPr>
-        <w:t>(</w:t>
-      </w:r>
-      <w:r>
-        <w:rPr>
-          <w:color w:val="98D280"/>
-        </w:rPr>
-        <w:t xml:space="preserve">$"Диагональная:         </w:t>
-      </w:r>
-      <w:r>
-        <w:rPr>
-          <w:color w:val="B9C3CD"/>
-        </w:rPr>
-        <w:t>{matrices[i].</w:t>
-      </w:r>
-      <w:r>
-        <w:rPr>
-          <w:color w:val="FFE169"/>
-        </w:rPr>
-        <w:t>IsDiagonal</w:t>
-      </w:r>
-      <w:r>
-        <w:rPr>
-          <w:color w:val="B9C3CD"/>
-        </w:rPr>
-        <w:t>()}</w:t>
-      </w:r>
-      <w:r>
-        <w:rPr>
-          <w:color w:val="98D280"/>
-        </w:rPr>
-        <w:t>"</w:t>
-      </w:r>
-      <w:r>
-        <w:rPr>
-          <w:color w:val="B9C3CD"/>
-        </w:rPr>
-        <w:t>);</w:t>
-      </w:r>
-      <w:r>
-        <w:rPr>
-          <w:color w:val="B9C3CD"/>
-        </w:rPr>
-        <w:br/>
-        <w:t xml:space="preserve">        Console.</w:t>
-      </w:r>
-      <w:r>
-        <w:rPr>
-          <w:color w:val="FFE169"/>
-        </w:rPr>
-        <w:t>WriteLine</w:t>
-      </w:r>
-      <w:r>
-        <w:rPr>
-          <w:color w:val="B9C3CD"/>
-        </w:rPr>
-        <w:t>(</w:t>
-      </w:r>
-      <w:r>
-        <w:rPr>
-          <w:color w:val="98D280"/>
-        </w:rPr>
-        <w:t xml:space="preserve">$"Симметричная:         </w:t>
-      </w:r>
-      <w:r>
-        <w:rPr>
-          <w:color w:val="B9C3CD"/>
-        </w:rPr>
-        <w:t>{matrices[i].</w:t>
-      </w:r>
-      <w:r>
-        <w:rPr>
-          <w:color w:val="FFE169"/>
-        </w:rPr>
-        <w:t>IsSymmetric</w:t>
-      </w:r>
-      <w:r>
-        <w:rPr>
-          <w:color w:val="B9C3CD"/>
-        </w:rPr>
-        <w:t>()}</w:t>
-      </w:r>
-      <w:r>
-        <w:rPr>
-          <w:color w:val="98D280"/>
-        </w:rPr>
-        <w:t>"</w:t>
-      </w:r>
-      <w:r>
-        <w:rPr>
-          <w:color w:val="B9C3CD"/>
-        </w:rPr>
-        <w:t>);</w:t>
-      </w:r>
-      <w:r>
-        <w:rPr>
-          <w:color w:val="B9C3CD"/>
-        </w:rPr>
-        <w:br/>
-        <w:t xml:space="preserve">        Console.</w:t>
-      </w:r>
-      <w:r>
-        <w:rPr>
-          <w:color w:val="FFE169"/>
-        </w:rPr>
-        <w:t>WriteLine</w:t>
-      </w:r>
-      <w:r>
-        <w:rPr>
-          <w:color w:val="B9C3CD"/>
-        </w:rPr>
-        <w:t>(</w:t>
-      </w:r>
-      <w:r>
-        <w:rPr>
-          <w:color w:val="98D280"/>
-        </w:rPr>
-        <w:t xml:space="preserve">$"Верхнетреугольная:    </w:t>
-      </w:r>
-      <w:r>
-        <w:rPr>
-          <w:color w:val="B9C3CD"/>
-        </w:rPr>
-        <w:t>{matrices[i].</w:t>
-      </w:r>
-      <w:r>
-        <w:rPr>
-          <w:color w:val="FFE169"/>
-        </w:rPr>
-        <w:t>IsUpperTriangular</w:t>
-      </w:r>
-      <w:r>
-        <w:rPr>
-          <w:color w:val="B9C3CD"/>
-        </w:rPr>
-        <w:t>()}</w:t>
-      </w:r>
-      <w:r>
-        <w:rPr>
-          <w:color w:val="98D280"/>
-        </w:rPr>
-        <w:t>"</w:t>
-      </w:r>
-      <w:r>
-        <w:rPr>
-          <w:color w:val="B9C3CD"/>
-        </w:rPr>
-        <w:t>);</w:t>
-      </w:r>
-      <w:r>
-        <w:rPr>
-          <w:color w:val="B9C3CD"/>
-        </w:rPr>
-        <w:br/>
-        <w:t xml:space="preserve">        Console.</w:t>
-      </w:r>
-      <w:r>
-        <w:rPr>
-          <w:color w:val="FFE169"/>
-        </w:rPr>
-        <w:t>WriteLine</w:t>
-      </w:r>
-      <w:r>
-        <w:rPr>
-          <w:color w:val="B9C3CD"/>
-        </w:rPr>
-        <w:t>(</w:t>
-      </w:r>
-      <w:r>
-        <w:rPr>
-          <w:color w:val="98D280"/>
-        </w:rPr>
-        <w:t xml:space="preserve">$"Нижнетреугольная:     </w:t>
-      </w:r>
-      <w:r>
-        <w:rPr>
-          <w:color w:val="B9C3CD"/>
-        </w:rPr>
-        <w:t>{matrices[i].</w:t>
-      </w:r>
-      <w:r>
-        <w:rPr>
-          <w:color w:val="FFE169"/>
-        </w:rPr>
-        <w:t>IsLowerTriangular</w:t>
-      </w:r>
-      <w:r>
-        <w:rPr>
-          <w:color w:val="B9C3CD"/>
-        </w:rPr>
-        <w:t>()}</w:t>
-      </w:r>
-      <w:r>
-        <w:rPr>
-          <w:color w:val="98D280"/>
-        </w:rPr>
-        <w:t>"</w:t>
-      </w:r>
-      <w:r>
-        <w:rPr>
-          <w:color w:val="B9C3CD"/>
-        </w:rPr>
-        <w:t>);</w:t>
-      </w:r>
-      <w:r>
-        <w:rPr>
-          <w:color w:val="B9C3CD"/>
-        </w:rPr>
-        <w:br/>
-        <w:t xml:space="preserve">        Console.</w:t>
-      </w:r>
-      <w:r>
-        <w:rPr>
-          <w:color w:val="FFE169"/>
-        </w:rPr>
-        <w:t>WriteLine</w:t>
-      </w:r>
-      <w:r>
-        <w:rPr>
-          <w:color w:val="B9C3CD"/>
-        </w:rPr>
-        <w:t>();</w:t>
-      </w:r>
-      <w:r>
-        <w:rPr>
-          <w:color w:val="B9C3CD"/>
+          <w:rFonts w:ascii="Times New Roman" w:hAnsi="Times New Roman" w:cs="Times New Roman"/>
+          <w:color w:val="000000" w:themeColor="text1"/>
+          <w:sz w:val="28"/>
+          <w:szCs w:val="28"/>
         </w:rPr>
         <w:br/>
         <w:t xml:space="preserve">    }</w:t>
       </w:r>
       <w:r>
         <w:rPr>
-          <w:color w:val="B9C3CD"/>
+          <w:rFonts w:ascii="Times New Roman" w:hAnsi="Times New Roman" w:cs="Times New Roman"/>
+          <w:color w:val="000000" w:themeColor="text1"/>
+          <w:sz w:val="28"/>
+          <w:szCs w:val="28"/>
         </w:rPr>
         <w:br/>
-        <w:t xml:space="preserve">    Console.</w:t>
-      </w:r>
-      <w:r>
-        <w:rPr>
-          <w:color w:val="FFE169"/>
-        </w:rPr>
-        <w:t>WriteLine</w:t>
-      </w:r>
-      <w:r>
-        <w:rPr>
-          <w:color w:val="B9C3CD"/>
-        </w:rPr>
-        <w:t>(</w:t>
-      </w:r>
-      <w:r>
-        <w:rPr>
-          <w:color w:val="98D280"/>
-        </w:rPr>
-        <w:t>"Сравнение матриц по сумме элементов:"</w:t>
-      </w:r>
-      <w:r>
-        <w:rPr>
-          <w:color w:val="B9C3CD"/>
-        </w:rPr>
-        <w:t>);</w:t>
-      </w:r>
-      <w:r>
-        <w:rPr>
-          <w:color w:val="B9C3CD"/>
-        </w:rPr>
-        <w:br/>
-        <w:t xml:space="preserve">    </w:t>
-      </w:r>
-      <w:r>
-        <w:rPr>
-          <w:color w:val="E18CF5"/>
-        </w:rPr>
-        <w:t xml:space="preserve">for </w:t>
-      </w:r>
-      <w:r>
-        <w:rPr>
-          <w:color w:val="B9C3CD"/>
-        </w:rPr>
-        <w:t>(</w:t>
-      </w:r>
-      <w:r>
-        <w:rPr>
-          <w:color w:val="E18CF5"/>
-        </w:rPr>
-        <w:t xml:space="preserve">int </w:t>
-      </w:r>
-      <w:r>
-        <w:rPr>
-          <w:color w:val="B9C3CD"/>
-        </w:rPr>
-        <w:t xml:space="preserve">i = </w:t>
-      </w:r>
-      <w:r>
-        <w:rPr>
-          <w:color w:val="98D280"/>
-        </w:rPr>
-        <w:t>0</w:t>
-      </w:r>
-      <w:r>
-        <w:rPr>
-          <w:color w:val="B9C3CD"/>
-        </w:rPr>
-        <w:t>; i &lt; matrices.</w:t>
-      </w:r>
-      <w:r>
-        <w:rPr>
-          <w:color w:val="FF7373"/>
-        </w:rPr>
-        <w:t xml:space="preserve">Length </w:t>
-      </w:r>
-      <w:r>
-        <w:rPr>
-          <w:color w:val="B9C3CD"/>
-        </w:rPr>
-        <w:t xml:space="preserve">- </w:t>
-      </w:r>
-      <w:r>
-        <w:rPr>
-          <w:color w:val="98D280"/>
-        </w:rPr>
-        <w:t>1</w:t>
-      </w:r>
-      <w:r>
-        <w:rPr>
-          <w:color w:val="B9C3CD"/>
-        </w:rPr>
-        <w:t>; i++)</w:t>
-      </w:r>
-      <w:r>
-        <w:rPr>
-          <w:color w:val="B9C3CD"/>
-        </w:rPr>
-        <w:br/>
-        <w:t xml:space="preserve">    {</w:t>
-      </w:r>
-      <w:r>
-        <w:rPr>
-          <w:color w:val="B9C3CD"/>
-        </w:rPr>
-        <w:br/>
-        <w:t xml:space="preserve">        </w:t>
-      </w:r>
-      <w:r>
-        <w:rPr>
-          <w:color w:val="E18CF5"/>
-        </w:rPr>
-        <w:t xml:space="preserve">int </w:t>
-      </w:r>
-      <w:r>
-        <w:rPr>
-          <w:color w:val="B9C3CD"/>
-        </w:rPr>
-        <w:t>cmp = matrices[i].</w:t>
-      </w:r>
-      <w:r>
-        <w:rPr>
-          <w:color w:val="FFE169"/>
-        </w:rPr>
-        <w:t>CompareTo</w:t>
-      </w:r>
-      <w:r>
-        <w:rPr>
-          <w:color w:val="B9C3CD"/>
-        </w:rPr>
-        <w:t xml:space="preserve">(matrices[i + </w:t>
-      </w:r>
-      <w:r>
-        <w:rPr>
-          <w:color w:val="98D280"/>
-        </w:rPr>
-        <w:t>1</w:t>
-      </w:r>
-      <w:r>
-        <w:rPr>
-          <w:color w:val="B9C3CD"/>
-        </w:rPr>
-        <w:t>]);</w:t>
-      </w:r>
-      <w:r>
-        <w:rPr>
-          <w:color w:val="B9C3CD"/>
-        </w:rPr>
-        <w:br/>
-        <w:t xml:space="preserve">        </w:t>
-      </w:r>
-      <w:r>
-        <w:rPr>
-          <w:color w:val="E18CF5"/>
-        </w:rPr>
-        <w:t xml:space="preserve">string </w:t>
-      </w:r>
-      <w:r>
-        <w:rPr>
-          <w:color w:val="B9C3CD"/>
-        </w:rPr>
-        <w:t xml:space="preserve">relation = cmp == </w:t>
-      </w:r>
-      <w:r>
-        <w:rPr>
-          <w:color w:val="98D280"/>
-        </w:rPr>
-        <w:t xml:space="preserve">0 </w:t>
-      </w:r>
-      <w:r>
-        <w:rPr>
-          <w:color w:val="B9C3CD"/>
-        </w:rPr>
-        <w:t xml:space="preserve">? </w:t>
-      </w:r>
-      <w:r>
-        <w:rPr>
-          <w:color w:val="98D280"/>
-        </w:rPr>
-        <w:t xml:space="preserve">"==" </w:t>
-      </w:r>
-      <w:r>
-        <w:rPr>
-          <w:color w:val="B9C3CD"/>
-        </w:rPr>
-        <w:t xml:space="preserve">: </w:t>
-      </w:r>
-      <w:r>
-        <w:rPr>
-          <w:color w:val="808080"/>
-        </w:rPr>
-        <w:t>(</w:t>
-      </w:r>
-      <w:r>
-        <w:rPr>
-          <w:color w:val="B9C3CD"/>
-        </w:rPr>
-        <w:t xml:space="preserve">cmp &lt; </w:t>
-      </w:r>
-      <w:r>
-        <w:rPr>
-          <w:color w:val="98D280"/>
-        </w:rPr>
-        <w:t xml:space="preserve">0 </w:t>
-      </w:r>
-      <w:r>
-        <w:rPr>
-          <w:color w:val="B9C3CD"/>
-        </w:rPr>
-        <w:t xml:space="preserve">? </w:t>
-      </w:r>
-      <w:r>
-        <w:rPr>
-          <w:color w:val="98D280"/>
-        </w:rPr>
-        <w:t xml:space="preserve">"&lt;" </w:t>
-      </w:r>
-      <w:r>
-        <w:rPr>
-          <w:color w:val="B9C3CD"/>
-        </w:rPr>
-        <w:t xml:space="preserve">: </w:t>
-      </w:r>
-      <w:r>
-        <w:rPr>
-          <w:color w:val="98D280"/>
-        </w:rPr>
-        <w:t>"&gt;"</w:t>
-      </w:r>
-      <w:r>
-        <w:rPr>
-          <w:color w:val="808080"/>
-        </w:rPr>
-        <w:t>)</w:t>
-      </w:r>
-      <w:r>
-        <w:rPr>
-          <w:color w:val="B9C3CD"/>
-        </w:rPr>
-        <w:t>;</w:t>
-      </w:r>
-      <w:r>
-        <w:rPr>
-          <w:color w:val="B9C3CD"/>
-        </w:rPr>
-        <w:br/>
-        <w:t xml:space="preserve">        Console.</w:t>
-      </w:r>
-      <w:r>
-        <w:rPr>
-          <w:color w:val="FFE169"/>
-        </w:rPr>
-        <w:t>WriteLine</w:t>
-      </w:r>
-      <w:r>
-        <w:rPr>
-          <w:color w:val="B9C3CD"/>
-        </w:rPr>
-        <w:t>(</w:t>
-      </w:r>
-      <w:r>
-        <w:rPr>
-          <w:color w:val="98D280"/>
-        </w:rPr>
-        <w:t xml:space="preserve">$"Матрица </w:t>
-      </w:r>
-      <w:r>
-        <w:rPr>
-          <w:color w:val="B9C3CD"/>
-        </w:rPr>
-        <w:t xml:space="preserve">{i + </w:t>
-      </w:r>
-      <w:r>
-        <w:rPr>
-          <w:color w:val="98D280"/>
-        </w:rPr>
-        <w:t>1</w:t>
-      </w:r>
-      <w:r>
-        <w:rPr>
-          <w:color w:val="B9C3CD"/>
-        </w:rPr>
-        <w:t>} {relation}</w:t>
-      </w:r>
-      <w:r>
-        <w:rPr>
-          <w:color w:val="98D280"/>
-        </w:rPr>
-        <w:t xml:space="preserve"> Матрица </w:t>
-      </w:r>
-      <w:r>
-        <w:rPr>
-          <w:color w:val="B9C3CD"/>
-        </w:rPr>
-        <w:t xml:space="preserve">{i + </w:t>
-      </w:r>
-      <w:r>
-        <w:rPr>
-          <w:color w:val="98D280"/>
-        </w:rPr>
-        <w:t>2</w:t>
-      </w:r>
-      <w:r>
-        <w:rPr>
-          <w:color w:val="B9C3CD"/>
-        </w:rPr>
-        <w:t>}</w:t>
-      </w:r>
-      <w:r>
-        <w:rPr>
-          <w:color w:val="98D280"/>
-        </w:rPr>
-        <w:t>"</w:t>
-      </w:r>
-      <w:r>
-        <w:rPr>
-          <w:color w:val="B9C3CD"/>
-        </w:rPr>
-        <w:t>);</w:t>
-      </w:r>
-      <w:r>
-        <w:rPr>
-          <w:color w:val="B9C3CD"/>
-        </w:rPr>
-        <w:br/>
-        <w:t xml:space="preserve">    }</w:t>
-      </w:r>
-      <w:r>
-        <w:rPr>
-          <w:color w:val="B9C3CD"/>
-        </w:rPr>
-        <w:br/>
-        <w:t xml:space="preserve">    Console.</w:t>
-      </w:r>
-      <w:r>
-        <w:rPr>
-          <w:color w:val="FFE169"/>
-        </w:rPr>
-        <w:t>WriteLine</w:t>
-      </w:r>
-      <w:r>
-        <w:rPr>
-          <w:color w:val="B9C3CD"/>
-        </w:rPr>
-        <w:t>(</w:t>
-      </w:r>
-      <w:r>
-        <w:rPr>
-          <w:color w:val="98D280"/>
-        </w:rPr>
-        <w:t>"</w:t>
-      </w:r>
-      <w:r>
-        <w:rPr>
-          <w:color w:val="17BBDD"/>
-        </w:rPr>
-        <w:t>\n</w:t>
-      </w:r>
-      <w:r>
-        <w:rPr>
-          <w:color w:val="98D280"/>
-        </w:rPr>
-        <w:t>Сравнение на равенство:"</w:t>
-      </w:r>
-      <w:r>
-        <w:rPr>
-          <w:color w:val="B9C3CD"/>
-        </w:rPr>
-        <w:t>);</w:t>
-      </w:r>
-      <w:r>
-        <w:rPr>
-          <w:color w:val="B9C3CD"/>
-        </w:rPr>
-        <w:br/>
-        <w:t xml:space="preserve">    Console.</w:t>
-      </w:r>
-      <w:r>
-        <w:rPr>
-          <w:color w:val="FFE169"/>
-        </w:rPr>
-        <w:t>WriteLine</w:t>
-      </w:r>
-      <w:r>
-        <w:rPr>
-          <w:color w:val="B9C3CD"/>
-        </w:rPr>
-        <w:t>(</w:t>
-      </w:r>
-      <w:r>
-        <w:rPr>
-          <w:color w:val="98D280"/>
-        </w:rPr>
-        <w:t xml:space="preserve">$"Матрица 1 == Матрица 1: </w:t>
-      </w:r>
-      <w:r>
-        <w:rPr>
-          <w:color w:val="B9C3CD"/>
-        </w:rPr>
-        <w:t>{matrices[</w:t>
-      </w:r>
-      <w:r>
-        <w:rPr>
-          <w:color w:val="98D280"/>
-        </w:rPr>
-        <w:t>0</w:t>
-      </w:r>
-      <w:r>
-        <w:rPr>
-          <w:color w:val="B9C3CD"/>
-        </w:rPr>
-        <w:t xml:space="preserve">] </w:t>
-      </w:r>
-      <w:r>
-        <w:rPr>
-          <w:color w:val="FFE169"/>
-        </w:rPr>
-        <w:t xml:space="preserve">== </w:t>
-      </w:r>
-      <w:r>
-        <w:rPr>
-          <w:color w:val="B9C3CD"/>
-        </w:rPr>
-        <w:t>matrices[</w:t>
-      </w:r>
-      <w:r>
-        <w:rPr>
-          <w:color w:val="98D280"/>
-        </w:rPr>
-        <w:t>0</w:t>
-      </w:r>
-      <w:r>
-        <w:rPr>
-          <w:color w:val="B9C3CD"/>
-        </w:rPr>
-        <w:t>]}</w:t>
-      </w:r>
-      <w:r>
-        <w:rPr>
-          <w:color w:val="98D280"/>
-        </w:rPr>
-        <w:t>"</w:t>
-      </w:r>
-      <w:r>
-        <w:rPr>
-          <w:color w:val="B9C3CD"/>
-        </w:rPr>
-        <w:t>);</w:t>
-      </w:r>
-      <w:r>
-        <w:rPr>
-          <w:color w:val="B9C3CD"/>
-        </w:rPr>
-        <w:br/>
-        <w:t xml:space="preserve">    Console.</w:t>
-      </w:r>
-      <w:r>
-        <w:rPr>
-          <w:color w:val="FFE169"/>
-        </w:rPr>
-        <w:t>WriteLine</w:t>
-      </w:r>
-      <w:r>
-        <w:rPr>
-          <w:color w:val="B9C3CD"/>
-        </w:rPr>
-        <w:t>(</w:t>
-      </w:r>
-      <w:r>
-        <w:rPr>
-          <w:color w:val="98D280"/>
-        </w:rPr>
-        <w:t xml:space="preserve">$"Матрица 1 == Матрица 2: </w:t>
-      </w:r>
-      <w:r>
-        <w:rPr>
-          <w:color w:val="B9C3CD"/>
-        </w:rPr>
-        <w:t>{matrices[</w:t>
-      </w:r>
-      <w:r>
-        <w:rPr>
-          <w:color w:val="98D280"/>
-        </w:rPr>
-        <w:t>0</w:t>
-      </w:r>
-      <w:r>
-        <w:rPr>
-          <w:color w:val="B9C3CD"/>
-        </w:rPr>
-        <w:t xml:space="preserve">] </w:t>
-      </w:r>
-      <w:r>
-        <w:rPr>
-          <w:color w:val="FFE169"/>
-        </w:rPr>
-        <w:t xml:space="preserve">== </w:t>
-      </w:r>
-      <w:r>
-        <w:rPr>
-          <w:color w:val="B9C3CD"/>
-        </w:rPr>
-        <w:t>matrices[</w:t>
-      </w:r>
-      <w:r>
-        <w:rPr>
-          <w:color w:val="98D280"/>
-        </w:rPr>
-        <w:t>1</w:t>
-      </w:r>
-      <w:r>
-        <w:rPr>
-          <w:color w:val="B9C3CD"/>
-        </w:rPr>
-        <w:t>]}</w:t>
-      </w:r>
-      <w:r>
-        <w:rPr>
-          <w:color w:val="98D280"/>
-        </w:rPr>
-        <w:t>"</w:t>
-      </w:r>
-      <w:r>
-        <w:rPr>
-          <w:color w:val="B9C3CD"/>
-        </w:rPr>
-        <w:t>);</w:t>
-      </w:r>
-      <w:r>
-        <w:rPr>
-          <w:color w:val="B9C3CD"/>
-        </w:rPr>
-        <w:br/>
-        <w:t>}</w:t>
+        <w:t xml:space="preserve">  </w:t>
       </w:r>
     </w:p>
     <w:p>
@@ -1796,62 +544,12 @@
     </w:p>
     <w:p>
       <w:pPr>
-        <w:autoSpaceDE w:val="0"/>
-        <w:autoSpaceDN w:val="0"/>
-        <w:adjustRightInd w:val="0"/>
-        <w:spacing w:after="0" w:line="240" w:lineRule="auto"/>
-        <w:jc w:val="both"/>
-        <w:rPr>
-          <w:rFonts w:ascii="Cascadia Mono" w:hAnsi="Cascadia Mono" w:cs="Cascadia Mono"/>
-          <w:color w:val="000000"/>
-          <w:sz w:val="19"/>
-          <w:szCs w:val="19"/>
-          <w:highlight w:val="white"/>
-          <w:lang w:val="ru-BY"/>
-        </w:rPr>
-      </w:pPr>
-    </w:p>
-    <w:p>
-      <w:pPr>
-        <w:autoSpaceDE w:val="0"/>
-        <w:autoSpaceDN w:val="0"/>
-        <w:adjustRightInd w:val="0"/>
-        <w:spacing w:after="0" w:line="240" w:lineRule="auto"/>
-        <w:jc w:val="both"/>
-        <w:rPr>
-          <w:rFonts w:ascii="Cascadia Mono" w:hAnsi="Cascadia Mono" w:cs="Cascadia Mono"/>
-          <w:color w:val="000000"/>
-          <w:sz w:val="19"/>
-          <w:szCs w:val="19"/>
-          <w:highlight w:val="white"/>
-          <w:lang w:val="ru-BY"/>
-        </w:rPr>
-      </w:pPr>
-    </w:p>
-    <w:p>
-      <w:pPr>
-        <w:autoSpaceDE w:val="0"/>
-        <w:autoSpaceDN w:val="0"/>
-        <w:adjustRightInd w:val="0"/>
-        <w:spacing w:after="0" w:line="240" w:lineRule="auto"/>
-        <w:jc w:val="both"/>
-        <w:rPr>
-          <w:rFonts w:ascii="Cascadia Mono" w:hAnsi="Cascadia Mono" w:cs="Cascadia Mono"/>
-          <w:color w:val="000000"/>
-          <w:sz w:val="19"/>
-          <w:szCs w:val="19"/>
-          <w:highlight w:val="white"/>
-          <w:lang w:val="ru-BY"/>
-        </w:rPr>
-      </w:pPr>
-    </w:p>
-    <w:p>
-      <w:pPr>
         <w:jc w:val="both"/>
         <w:rPr>
           <w:rFonts w:ascii="Times New Roman" w:hAnsi="Times New Roman"/>
           <w:sz w:val="28"/>
           <w:szCs w:val="28"/>
+          <w:lang w:val="ru-BY"/>
         </w:rPr>
       </w:pPr>
     </w:p>
@@ -1982,10 +680,12 @@
       </w:pPr>
     </w:p>
     <w:sectPr>
-      <w:footerReference w:type="even" r:id="rId9"/>
-      <w:footerReference w:type="default" r:id="rId10"/>
-      <w:headerReference w:type="first" r:id="rId11"/>
-      <w:footerReference w:type="first" r:id="rId12"/>
+      <w:headerReference w:type="even" r:id="rId9"/>
+      <w:headerReference w:type="default" r:id="rId10"/>
+      <w:footerReference w:type="even" r:id="rId11"/>
+      <w:footerReference w:type="default" r:id="rId12"/>
+      <w:headerReference w:type="first" r:id="rId13"/>
+      <w:footerReference w:type="first" r:id="rId14"/>
       <w:pgSz w:w="11906" w:h="16838"/>
       <w:pgMar w:top="851" w:right="567" w:bottom="1560" w:left="1418" w:header="454" w:footer="397" w:gutter="0"/>
       <w:pgNumType w:start="39"/>
@@ -3233,6 +1933,7 @@
                               <w:bCs/>
                               <w:sz w:val="32"/>
                               <w:szCs w:val="28"/>
+                              <w:lang w:val="en-US"/>
                             </w:rPr>
                           </w:pPr>
                           <w:r>
@@ -3251,7 +1952,16 @@
                               <w:sz w:val="32"/>
                               <w:szCs w:val="28"/>
                             </w:rPr>
-                            <w:t>П 2-40 01 01.</w:t>
+                            <w:t xml:space="preserve">П 2-40 01 </w:t>
+                          </w:r>
+                          <w:r>
+                            <w:rPr>
+                              <w:rFonts w:ascii="Times New Roman" w:hAnsi="Times New Roman"/>
+                              <w:bCs/>
+                              <w:sz w:val="32"/>
+                              <w:szCs w:val="28"/>
+                            </w:rPr>
+                            <w:t>01.</w:t>
                           </w:r>
                           <w:r>
                             <w:rPr>
@@ -3305,15 +2015,18 @@
                               <w:sz w:val="32"/>
                               <w:szCs w:val="28"/>
                             </w:rPr>
-                            <w:t>.00</w:t>
+                            <w:t>.0</w:t>
                           </w:r>
-                        </w:p>
-                        <w:p>
-                          <w:pPr>
+                          <w:r>
                             <w:rPr>
-                              <w:szCs w:val="48"/>
+                              <w:rFonts w:ascii="Times New Roman" w:hAnsi="Times New Roman"/>
+                              <w:bCs/>
+                              <w:sz w:val="32"/>
+                              <w:szCs w:val="28"/>
+                              <w:lang w:val="en-US"/>
                             </w:rPr>
-                          </w:pPr>
+                            <w:t>9</w:t>
+                          </w:r>
                         </w:p>
                       </w:txbxContent>
                     </wps:txbx>
@@ -3334,6 +2047,10 @@
         </mc:Choice>
         <mc:Fallback>
           <w:pict>
+            <v:shapetype id="_x0000_t202" coordsize="21600,21600" o:spt="202" path="m,l,21600r21600,l21600,xe">
+              <v:stroke joinstyle="miter"/>
+              <v:path gradientshapeok="t" o:connecttype="rect"/>
+            </v:shapetype>
             <v:shape id="Text Box 66" o:spid="_x0000_s1033" type="#_x0000_t202" style="position:absolute;margin-left:170.35pt;margin-top:-.55pt;width:312.4pt;height:37.75pt;z-index:251636736;visibility:visible;mso-wrap-style:square;mso-width-percent:0;mso-height-percent:0;mso-wrap-distance-left:9pt;mso-wrap-distance-top:0;mso-wrap-distance-right:9pt;mso-wrap-distance-bottom:0;mso-position-horizontal:absolute;mso-position-horizontal-relative:text;mso-position-vertical:absolute;mso-position-vertical-relative:text;mso-width-percent:0;mso-height-percent:0;mso-width-relative:page;mso-height-relative:page;v-text-anchor:top" o:gfxdata="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" filled="f" stroked="f">
               <v:textbox inset="0,0,0,0">
                 <w:txbxContent>
@@ -3345,6 +2062,7 @@
                         <w:bCs/>
                         <w:sz w:val="32"/>
                         <w:szCs w:val="28"/>
+                        <w:lang w:val="en-US"/>
                       </w:rPr>
                     </w:pPr>
                     <w:r>
@@ -3363,7 +2081,16 @@
                         <w:sz w:val="32"/>
                         <w:szCs w:val="28"/>
                       </w:rPr>
-                      <w:t>П 2-40 01 01.</w:t>
+                      <w:t xml:space="preserve">П 2-40 01 </w:t>
+                    </w:r>
+                    <w:r>
+                      <w:rPr>
+                        <w:rFonts w:ascii="Times New Roman" w:hAnsi="Times New Roman"/>
+                        <w:bCs/>
+                        <w:sz w:val="32"/>
+                        <w:szCs w:val="28"/>
+                      </w:rPr>
+                      <w:t>01.</w:t>
                     </w:r>
                     <w:r>
                       <w:rPr>
@@ -3417,15 +2144,18 @@
                         <w:sz w:val="32"/>
                         <w:szCs w:val="28"/>
                       </w:rPr>
-                      <w:t>.00</w:t>
+                      <w:t>.0</w:t>
                     </w:r>
-                  </w:p>
-                  <w:p>
-                    <w:pPr>
+                    <w:r>
                       <w:rPr>
-                        <w:szCs w:val="48"/>
+                        <w:rFonts w:ascii="Times New Roman" w:hAnsi="Times New Roman"/>
+                        <w:bCs/>
+                        <w:sz w:val="32"/>
+                        <w:szCs w:val="28"/>
+                        <w:lang w:val="en-US"/>
                       </w:rPr>
-                    </w:pPr>
+                      <w:t>9</w:t>
+                    </w:r>
                   </w:p>
                 </w:txbxContent>
               </v:textbox>
@@ -4577,7 +3307,7 @@
                             <w:jc w:val="center"/>
                             <w:rPr>
                               <w:rFonts w:ascii="Times New Roman" w:hAnsi="Times New Roman"/>
-                              <w:b/>
+                              <w:bCs/>
                               <w:sz w:val="28"/>
                               <w:szCs w:val="28"/>
                               <w:lang w:val="ru-BY"/>
@@ -4586,7 +3316,7 @@
                           <w:r>
                             <w:rPr>
                               <w:rFonts w:ascii="Times New Roman" w:hAnsi="Times New Roman"/>
-                              <w:b/>
+                              <w:bCs/>
                               <w:sz w:val="28"/>
                               <w:szCs w:val="28"/>
                               <w:lang w:val="ru-BY"/>
@@ -4601,6 +3331,7 @@
                               <w:rFonts w:ascii="Times New Roman" w:hAnsi="Times New Roman"/>
                               <w:sz w:val="28"/>
                               <w:szCs w:val="28"/>
+                              <w:lang w:val="en-US"/>
                             </w:rPr>
                           </w:pPr>
                         </w:p>
@@ -4623,7 +3354,11 @@
         </mc:Choice>
         <mc:Fallback>
           <w:pict>
-            <v:shape w14:anchorId="1C81A758" id="Text Box 102" o:spid="_x0000_s1037" type="#_x0000_t202" style="position:absolute;margin-left:187.8pt;margin-top:-21.2pt;width:174.6pt;height:31.6pt;z-index:251680768;visibility:visible;mso-wrap-style:square;mso-width-percent:0;mso-height-percent:0;mso-wrap-distance-left:9pt;mso-wrap-distance-top:0;mso-wrap-distance-right:9pt;mso-wrap-distance-bottom:0;mso-position-horizontal:absolute;mso-position-horizontal-relative:text;mso-position-vertical:absolute;mso-position-vertical-relative:text;mso-width-percent:0;mso-height-percent:0;mso-width-relative:page;mso-height-relative:page;v-text-anchor:top" o:gfxdata="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" filled="f" stroked="f">
+            <v:shapetype w14:anchorId="1C81A758" id="_x0000_t202" coordsize="21600,21600" o:spt="202" path="m,l,21600r21600,l21600,xe">
+              <v:stroke joinstyle="miter"/>
+              <v:path gradientshapeok="t" o:connecttype="rect"/>
+            </v:shapetype>
+            <v:shape id="Text Box 102" o:spid="_x0000_s1037" type="#_x0000_t202" style="position:absolute;margin-left:187.8pt;margin-top:-21.2pt;width:174.6pt;height:31.6pt;z-index:251680768;visibility:visible;mso-wrap-style:square;mso-width-percent:0;mso-height-percent:0;mso-wrap-distance-left:9pt;mso-wrap-distance-top:0;mso-wrap-distance-right:9pt;mso-wrap-distance-bottom:0;mso-position-horizontal:absolute;mso-position-horizontal-relative:text;mso-position-vertical:absolute;mso-position-vertical-relative:text;mso-width-percent:0;mso-height-percent:0;mso-width-relative:page;mso-height-relative:page;v-text-anchor:top" o:gfxdata="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" filled="f" stroked="f">
               <v:textbox inset="0,0,0,0">
                 <w:txbxContent>
                   <w:p>
@@ -4631,7 +3366,7 @@
                       <w:jc w:val="center"/>
                       <w:rPr>
                         <w:rFonts w:ascii="Times New Roman" w:hAnsi="Times New Roman"/>
-                        <w:b/>
+                        <w:bCs/>
                         <w:sz w:val="28"/>
                         <w:szCs w:val="28"/>
                         <w:lang w:val="ru-BY"/>
@@ -4640,7 +3375,7 @@
                     <w:r>
                       <w:rPr>
                         <w:rFonts w:ascii="Times New Roman" w:hAnsi="Times New Roman"/>
-                        <w:b/>
+                        <w:bCs/>
                         <w:sz w:val="28"/>
                         <w:szCs w:val="28"/>
                         <w:lang w:val="ru-BY"/>
@@ -4655,6 +3390,7 @@
                         <w:rFonts w:ascii="Times New Roman" w:hAnsi="Times New Roman"/>
                         <w:sz w:val="28"/>
                         <w:szCs w:val="28"/>
+                        <w:lang w:val="en-US"/>
                       </w:rPr>
                     </w:pPr>
                   </w:p>
@@ -6892,6 +5628,7 @@
                               <w:bCs/>
                               <w:sz w:val="32"/>
                               <w:szCs w:val="28"/>
+                              <w:lang w:val="en-US"/>
                             </w:rPr>
                           </w:pPr>
                           <w:r>
@@ -6955,7 +5692,17 @@
                               <w:sz w:val="32"/>
                               <w:szCs w:val="28"/>
                             </w:rPr>
-                            <w:t>.00</w:t>
+                            <w:t>.0</w:t>
+                          </w:r>
+                          <w:r>
+                            <w:rPr>
+                              <w:rFonts w:ascii="Times New Roman" w:hAnsi="Times New Roman"/>
+                              <w:bCs/>
+                              <w:sz w:val="32"/>
+                              <w:szCs w:val="28"/>
+                              <w:lang w:val="en-US"/>
+                            </w:rPr>
+                            <w:t>9</w:t>
                           </w:r>
                         </w:p>
                         <w:p>
@@ -7007,6 +5754,7 @@
                         <w:bCs/>
                         <w:sz w:val="32"/>
                         <w:szCs w:val="28"/>
+                        <w:lang w:val="en-US"/>
                       </w:rPr>
                     </w:pPr>
                     <w:r>
@@ -7070,7 +5818,17 @@
                         <w:sz w:val="32"/>
                         <w:szCs w:val="28"/>
                       </w:rPr>
-                      <w:t>.00</w:t>
+                      <w:t>.0</w:t>
+                    </w:r>
+                    <w:r>
+                      <w:rPr>
+                        <w:rFonts w:ascii="Times New Roman" w:hAnsi="Times New Roman"/>
+                        <w:bCs/>
+                        <w:sz w:val="32"/>
+                        <w:szCs w:val="28"/>
+                        <w:lang w:val="en-US"/>
+                      </w:rPr>
+                      <w:t>9</w:t>
                     </w:r>
                   </w:p>
                   <w:p>
@@ -9351,6 +8109,26 @@
 </file>
 
 <file path=word/header1.xml><?xml version="1.0" encoding="utf-8"?>
+<w:hdr xmlns:wpc="http://schemas.microsoft.com/office/word/2010/wordprocessingCanvas" xmlns:cx="http://schemas.microsoft.com/office/drawing/2014/chartex" xmlns:cx1="http://schemas.microsoft.com/office/drawing/2015/9/8/chartex" xmlns:cx2="http://schemas.microsoft.com/office/drawing/2015/10/21/chartex" xmlns:cx3="http://schemas.microsoft.com/office/drawing/2016/5/9/chartex" xmlns:cx4="http://schemas.microsoft.com/office/drawing/2016/5/10/chartex" xmlns:cx5="http://schemas.microsoft.com/office/drawing/2016/5/11/chartex" xmlns:cx6="http://schemas.microsoft.com/office/drawing/2016/5/12/chartex" xmlns:cx7="http://schemas.microsoft.com/office/drawing/2016/5/13/chartex" xmlns:cx8="http://schemas.microsoft.com/office/drawing/2016/5/14/chartex" xmlns:mc="http://schemas.openxmlformats.org/markup-compatibility/2006" xmlns:aink="http://schemas.microsoft.com/office/drawing/2016/ink" xmlns:am3d="http://schemas.microsoft.com/office/drawing/2017/model3d" xmlns:o="urn:schemas-microsoft-com:office:office" xmlns:oel="http://schemas.microsoft.com/office/2019/extlst" xmlns:r="http://schemas.openxmlformats.org/officeDocument/2006/relationships" xmlns:m="http://schemas.openxmlformats.org/officeDocument/2006/math" xmlns:v="urn:schemas-microsoft-com:vml" xmlns:wp14="http://schemas.microsoft.com/office/word/2010/wordprocessingDrawing" xmlns:wp="http://schemas.openxmlformats.org/drawingml/2006/wordprocessingDrawing" xmlns:w10="urn:schemas-microsoft-com:office:word" xmlns:w="http://schemas.openxmlformats.org/wordprocessingml/2006/main" xmlns:w14="http://schemas.microsoft.com/office/word/2010/wordml" xmlns:w15="http://schemas.microsoft.com/office/word/2012/wordml" xmlns:w16cex="http://schemas.microsoft.com/office/word/2018/wordml/cex" xmlns:w16cid="http://schemas.microsoft.com/office/word/2016/wordml/cid" xmlns:w16="http://schemas.microsoft.com/office/word/2018/wordml" xmlns:w16du="http://schemas.microsoft.com/office/word/2023/wordml/word16du" xmlns:w16sdtdh="http://schemas.microsoft.com/office/word/2020/wordml/sdtdatahash" xmlns:w16sdtfl="http://schemas.microsoft.com/office/word/2024/wordml/sdtformatlock" xmlns:w16se="http://schemas.microsoft.com/office/word/2015/wordml/symex" xmlns:wpg="http://schemas.microsoft.com/office/word/2010/wordprocessingGroup" xmlns:wpi="http://schemas.microsoft.com/office/word/2010/wordprocessingInk" xmlns:wne="http://schemas.microsoft.com/office/word/2006/wordml" xmlns:wps="http://schemas.microsoft.com/office/word/2010/wordprocessingShape" mc:Ignorable="w14 w15 w16se w16cid w16 w16cex w16sdtdh w16sdtfl w16du wp14">
+  <w:p>
+    <w:pPr>
+      <w:pStyle w:val="a3"/>
+    </w:pPr>
+  </w:p>
+</w:hdr>
+</file>
+
+<file path=word/header2.xml><?xml version="1.0" encoding="utf-8"?>
+<w:hdr xmlns:wpc="http://schemas.microsoft.com/office/word/2010/wordprocessingCanvas" xmlns:cx="http://schemas.microsoft.com/office/drawing/2014/chartex" xmlns:cx1="http://schemas.microsoft.com/office/drawing/2015/9/8/chartex" xmlns:cx2="http://schemas.microsoft.com/office/drawing/2015/10/21/chartex" xmlns:cx3="http://schemas.microsoft.com/office/drawing/2016/5/9/chartex" xmlns:cx4="http://schemas.microsoft.com/office/drawing/2016/5/10/chartex" xmlns:cx5="http://schemas.microsoft.com/office/drawing/2016/5/11/chartex" xmlns:cx6="http://schemas.microsoft.com/office/drawing/2016/5/12/chartex" xmlns:cx7="http://schemas.microsoft.com/office/drawing/2016/5/13/chartex" xmlns:cx8="http://schemas.microsoft.com/office/drawing/2016/5/14/chartex" xmlns:mc="http://schemas.openxmlformats.org/markup-compatibility/2006" xmlns:aink="http://schemas.microsoft.com/office/drawing/2016/ink" xmlns:am3d="http://schemas.microsoft.com/office/drawing/2017/model3d" xmlns:o="urn:schemas-microsoft-com:office:office" xmlns:oel="http://schemas.microsoft.com/office/2019/extlst" xmlns:r="http://schemas.openxmlformats.org/officeDocument/2006/relationships" xmlns:m="http://schemas.openxmlformats.org/officeDocument/2006/math" xmlns:v="urn:schemas-microsoft-com:vml" xmlns:wp14="http://schemas.microsoft.com/office/word/2010/wordprocessingDrawing" xmlns:wp="http://schemas.openxmlformats.org/drawingml/2006/wordprocessingDrawing" xmlns:w10="urn:schemas-microsoft-com:office:word" xmlns:w="http://schemas.openxmlformats.org/wordprocessingml/2006/main" xmlns:w14="http://schemas.microsoft.com/office/word/2010/wordml" xmlns:w15="http://schemas.microsoft.com/office/word/2012/wordml" xmlns:w16cex="http://schemas.microsoft.com/office/word/2018/wordml/cex" xmlns:w16cid="http://schemas.microsoft.com/office/word/2016/wordml/cid" xmlns:w16="http://schemas.microsoft.com/office/word/2018/wordml" xmlns:w16du="http://schemas.microsoft.com/office/word/2023/wordml/word16du" xmlns:w16sdtdh="http://schemas.microsoft.com/office/word/2020/wordml/sdtdatahash" xmlns:w16sdtfl="http://schemas.microsoft.com/office/word/2024/wordml/sdtformatlock" xmlns:w16se="http://schemas.microsoft.com/office/word/2015/wordml/symex" xmlns:wpg="http://schemas.microsoft.com/office/word/2010/wordprocessingGroup" xmlns:wpi="http://schemas.microsoft.com/office/word/2010/wordprocessingInk" xmlns:wne="http://schemas.microsoft.com/office/word/2006/wordml" xmlns:wps="http://schemas.microsoft.com/office/word/2010/wordprocessingShape" mc:Ignorable="w14 w15 w16se w16cid w16 w16cex w16sdtdh w16sdtfl w16du wp14">
+  <w:p>
+    <w:pPr>
+      <w:pStyle w:val="a3"/>
+    </w:pPr>
+  </w:p>
+</w:hdr>
+</file>
+
+<file path=word/header3.xml><?xml version="1.0" encoding="utf-8"?>
 <w:hdr xmlns:wpc="http://schemas.microsoft.com/office/word/2010/wordprocessingCanvas" xmlns:cx="http://schemas.microsoft.com/office/drawing/2014/chartex" xmlns:cx1="http://schemas.microsoft.com/office/drawing/2015/9/8/chartex" xmlns:cx2="http://schemas.microsoft.com/office/drawing/2015/10/21/chartex" xmlns:cx3="http://schemas.microsoft.com/office/drawing/2016/5/9/chartex" xmlns:cx4="http://schemas.microsoft.com/office/drawing/2016/5/10/chartex" xmlns:cx5="http://schemas.microsoft.com/office/drawing/2016/5/11/chartex" xmlns:cx6="http://schemas.microsoft.com/office/drawing/2016/5/12/chartex" xmlns:cx7="http://schemas.microsoft.com/office/drawing/2016/5/13/chartex" xmlns:cx8="http://schemas.microsoft.com/office/drawing/2016/5/14/chartex" xmlns:mc="http://schemas.openxmlformats.org/markup-compatibility/2006" xmlns:aink="http://schemas.microsoft.com/office/drawing/2016/ink" xmlns:am3d="http://schemas.microsoft.com/office/drawing/2017/model3d" xmlns:o="urn:schemas-microsoft-com:office:office" xmlns:oel="http://schemas.microsoft.com/office/2019/extlst" xmlns:r="http://schemas.openxmlformats.org/officeDocument/2006/relationships" xmlns:m="http://schemas.openxmlformats.org/officeDocument/2006/math" xmlns:v="urn:schemas-microsoft-com:vml" xmlns:wp14="http://schemas.microsoft.com/office/word/2010/wordprocessingDrawing" xmlns:wp="http://schemas.openxmlformats.org/drawingml/2006/wordprocessingDrawing" xmlns:w10="urn:schemas-microsoft-com:office:word" xmlns:w="http://schemas.openxmlformats.org/wordprocessingml/2006/main" xmlns:w14="http://schemas.microsoft.com/office/word/2010/wordml" xmlns:w15="http://schemas.microsoft.com/office/word/2012/wordml" xmlns:w16cex="http://schemas.microsoft.com/office/word/2018/wordml/cex" xmlns:w16cid="http://schemas.microsoft.com/office/word/2016/wordml/cid" xmlns:w16="http://schemas.microsoft.com/office/word/2018/wordml" xmlns:w16du="http://schemas.microsoft.com/office/word/2023/wordml/word16du" xmlns:w16sdtdh="http://schemas.microsoft.com/office/word/2020/wordml/sdtdatahash" xmlns:w16sdtfl="http://schemas.microsoft.com/office/word/2024/wordml/sdtformatlock" xmlns:w16se="http://schemas.microsoft.com/office/word/2015/wordml/symex" xmlns:wpg="http://schemas.microsoft.com/office/word/2010/wordprocessingGroup" xmlns:wpi="http://schemas.microsoft.com/office/word/2010/wordprocessingInk" xmlns:wne="http://schemas.microsoft.com/office/word/2006/wordml" xmlns:wps="http://schemas.microsoft.com/office/word/2010/wordprocessingShape" mc:Ignorable="w14 w15 w16se w16cid w16 w16cex w16sdtdh w16sdtfl w16du wp14">
   <w:p>
     <w:pPr>
